--- a/Report/Отчет_Итоговый_Проект_Языков.docx
+++ b/Report/Отчет_Итоговый_Проект_Языков.docx
@@ -3407,9 +3407,43 @@
         <w:pStyle w:val="aa"/>
         <w:spacing w:line="360" w:lineRule="auto"/>
       </w:pPr>
-      <w:r>
-        <w:t>https://docs.google.com/presentation/d/1w3ENp8kS3n98a_YTrdpQQ5imkm15uta6</w:t>
-      </w:r>
+      <w:hyperlink r:id="rId14" w:history="1">
+        <w:r>
+          <w:rPr>
+            <w:rStyle w:val="a8"/>
+          </w:rPr>
+          <w:t>https://docs.google.com/presentation/d/1w3ENp8kS3n98a_YTrdpQQ5imkm15uta6</w:t>
+        </w:r>
+      </w:hyperlink>
+    </w:p>
+    <w:p>
+      <w:pPr>
+        <w:pStyle w:val="aa"/>
+        <w:spacing w:line="360" w:lineRule="auto"/>
+      </w:pPr>
+    </w:p>
+    <w:p>
+      <w:pPr>
+        <w:pStyle w:val="aa"/>
+        <w:spacing w:line="360" w:lineRule="auto"/>
+      </w:pPr>
+      <w:r>
+        <w:t>Видео презентация:</w:t>
+      </w:r>
+    </w:p>
+    <w:p>
+      <w:pPr>
+        <w:pStyle w:val="aa"/>
+        <w:spacing w:line="360" w:lineRule="auto"/>
+      </w:pPr>
+      <w:hyperlink r:id="rId15" w:history="1">
+        <w:r>
+          <w:rPr>
+            <w:rStyle w:val="a8"/>
+          </w:rPr>
+          <w:t>https://drive.google.com/file/d/1OmSRSOvmiv270ufdUbYJDeWWG-9bFXL1/view?usp=sharing</w:t>
+        </w:r>
+      </w:hyperlink>
     </w:p>
     <w:p>
       <w:pPr>
